--- a/教育.docx
+++ b/教育.docx
@@ -757,24 +757,8 @@
           <w:rFonts w:eastAsia="Yu Mincho"/>
           <w:lang w:eastAsia="ja-JP"/>
         </w:rPr>
-        <w:t xml:space="preserve">Based on my own knowledge and experience, it is difficult for me to make an objective </w:t>
-      </w:r>
-      <w:r>
-        <w:rPr>
-          <w:rFonts w:eastAsia="Yu Mincho"/>
-          <w:lang w:eastAsia="ja-JP"/>
-        </w:rPr>
-        <w:lastRenderedPageBreak/>
-        <w:t>evaluation of the two education systems. However, I believe that the Japanese education system places more emphasis on cultivating students' comprehensive literacy and creative thinking abilities, which is highly beneficial for their personal development and future careers.</w:t>
-      </w:r>
-    </w:p>
-    <w:p>
-      <w:pPr>
-        <w:rPr>
-          <w:rFonts w:eastAsia="Yu Mincho"/>
-          <w:lang w:eastAsia="ja-JP"/>
-        </w:rPr>
-      </w:pPr>
+        <w:t>Based on my own knowledge and experience, it is difficult for me to make an objective evaluation of the two education systems. However, I believe that the Japanese education system places more emphasis on cultivating students' comprehensive literacy and creative thinking abilities, which is highly beneficial for their personal development and future careers.</w:t>
+      </w:r>
     </w:p>
     <w:p>
       <w:pPr>
@@ -1461,6 +1445,7 @@
           <w:rFonts w:eastAsia="Yu Mincho" w:hint="eastAsia"/>
           <w:lang w:eastAsia="ja-JP"/>
         </w:rPr>
+        <w:lastRenderedPageBreak/>
         <w:t>次に、</w:t>
       </w:r>
       <w:r>
@@ -2665,7 +2650,7 @@
     <w:p>
       <w:pPr>
         <w:rPr>
-          <w:rFonts w:eastAsia="Yu Mincho" w:hint="eastAsia"/>
+          <w:rFonts w:eastAsia="Yu Mincho"/>
           <w:lang w:eastAsia="ja-JP"/>
         </w:rPr>
       </w:pPr>
@@ -3003,11 +2988,1540 @@
           <w:lang w:eastAsia="ja-JP"/>
         </w:rPr>
         <w:t>です。</w:t>
+      </w:r>
+    </w:p>
+    <w:p>
+      <w:pPr>
+        <w:rPr>
+          <w:rFonts w:eastAsia="Yu Mincho"/>
+        </w:rPr>
+      </w:pPr>
+      <w:r>
+        <w:rPr>
+          <w:rFonts w:eastAsia="Yu Mincho"/>
+        </w:rPr>
+        <w:t>日本社会注重人</w:t>
+      </w:r>
+      <w:r>
+        <w:rPr>
+          <w:rFonts w:ascii="宋体" w:eastAsia="宋体" w:hAnsi="宋体" w:cs="宋体" w:hint="eastAsia"/>
+        </w:rPr>
+        <w:t>际</w:t>
+      </w:r>
+      <w:r>
+        <w:rPr>
+          <w:rFonts w:ascii="Yu Mincho" w:eastAsia="Yu Mincho" w:hAnsi="Yu Mincho" w:cs="Yu Mincho" w:hint="eastAsia"/>
+        </w:rPr>
+        <w:t>关系的和</w:t>
+      </w:r>
+      <w:r>
+        <w:rPr>
+          <w:rFonts w:ascii="宋体" w:eastAsia="宋体" w:hAnsi="宋体" w:cs="宋体" w:hint="eastAsia"/>
+        </w:rPr>
+        <w:t>谐</w:t>
+      </w:r>
+      <w:r>
+        <w:rPr>
+          <w:rFonts w:ascii="Yu Mincho" w:eastAsia="Yu Mincho" w:hAnsi="Yu Mincho" w:cs="Yu Mincho" w:hint="eastAsia"/>
+        </w:rPr>
+        <w:t>，尊重他人和社会</w:t>
+      </w:r>
+      <w:r>
+        <w:rPr>
+          <w:rFonts w:ascii="宋体" w:eastAsia="宋体" w:hAnsi="宋体" w:cs="宋体" w:hint="eastAsia"/>
+        </w:rPr>
+        <w:t>规</w:t>
+      </w:r>
+      <w:r>
+        <w:rPr>
+          <w:rFonts w:ascii="Yu Mincho" w:eastAsia="Yu Mincho" w:hAnsi="Yu Mincho" w:cs="Yu Mincho" w:hint="eastAsia"/>
+        </w:rPr>
+        <w:t>范。人</w:t>
+      </w:r>
+      <w:r>
+        <w:rPr>
+          <w:rFonts w:ascii="宋体" w:eastAsia="宋体" w:hAnsi="宋体" w:cs="宋体" w:hint="eastAsia"/>
+        </w:rPr>
+        <w:t>们</w:t>
+      </w:r>
+      <w:r>
+        <w:rPr>
+          <w:rFonts w:ascii="Yu Mincho" w:eastAsia="Yu Mincho" w:hAnsi="Yu Mincho" w:cs="Yu Mincho" w:hint="eastAsia"/>
+        </w:rPr>
+        <w:t>通常遵守礼</w:t>
+      </w:r>
+      <w:r>
+        <w:rPr>
+          <w:rFonts w:ascii="宋体" w:eastAsia="宋体" w:hAnsi="宋体" w:cs="宋体" w:hint="eastAsia"/>
+        </w:rPr>
+        <w:t>仪</w:t>
+      </w:r>
+      <w:r>
+        <w:rPr>
+          <w:rFonts w:ascii="Yu Mincho" w:eastAsia="Yu Mincho" w:hAnsi="Yu Mincho" w:cs="Yu Mincho" w:hint="eastAsia"/>
+        </w:rPr>
+        <w:t>和公共道德，强</w:t>
+      </w:r>
+      <w:r>
+        <w:rPr>
+          <w:rFonts w:ascii="宋体" w:eastAsia="宋体" w:hAnsi="宋体" w:cs="宋体" w:hint="eastAsia"/>
+        </w:rPr>
+        <w:t>调团队</w:t>
+      </w:r>
+      <w:r>
+        <w:rPr>
+          <w:rFonts w:ascii="Yu Mincho" w:eastAsia="Yu Mincho" w:hAnsi="Yu Mincho" w:cs="Yu Mincho" w:hint="eastAsia"/>
+        </w:rPr>
+        <w:t>合作和社会</w:t>
+      </w:r>
+      <w:r>
+        <w:rPr>
+          <w:rFonts w:ascii="宋体" w:eastAsia="宋体" w:hAnsi="宋体" w:cs="宋体" w:hint="eastAsia"/>
+        </w:rPr>
+        <w:t>责</w:t>
+      </w:r>
+      <w:r>
+        <w:rPr>
+          <w:rFonts w:ascii="Yu Mincho" w:eastAsia="Yu Mincho" w:hAnsi="Yu Mincho" w:cs="Yu Mincho" w:hint="eastAsia"/>
+        </w:rPr>
+        <w:t>任。</w:t>
+      </w:r>
+    </w:p>
+    <w:p>
+      <w:pPr>
+        <w:rPr>
+          <w:rFonts w:eastAsia="Yu Mincho"/>
+        </w:rPr>
+      </w:pPr>
+      <w:r>
+        <w:rPr>
+          <w:rFonts w:ascii="Yu Mincho" w:eastAsia="Yu Mincho" w:hAnsi="Yu Mincho" w:cs="Yu Mincho" w:hint="eastAsia"/>
+        </w:rPr>
+        <w:t>日本</w:t>
+      </w:r>
+      <w:r>
+        <w:rPr>
+          <w:rFonts w:ascii="宋体" w:eastAsia="宋体" w:hAnsi="宋体" w:cs="宋体" w:hint="eastAsia"/>
+        </w:rPr>
+        <w:t>传统</w:t>
+      </w:r>
+      <w:r>
+        <w:rPr>
+          <w:rFonts w:ascii="Yu Mincho" w:eastAsia="Yu Mincho" w:hAnsi="Yu Mincho" w:cs="Yu Mincho" w:hint="eastAsia"/>
+        </w:rPr>
+        <w:t>价</w:t>
+      </w:r>
+      <w:r>
+        <w:rPr>
+          <w:rFonts w:ascii="宋体" w:eastAsia="宋体" w:hAnsi="宋体" w:cs="宋体" w:hint="eastAsia"/>
+        </w:rPr>
+        <w:t>值观</w:t>
+      </w:r>
+      <w:r>
+        <w:rPr>
+          <w:rFonts w:ascii="Yu Mincho" w:eastAsia="Yu Mincho" w:hAnsi="Yu Mincho" w:cs="Yu Mincho" w:hint="eastAsia"/>
+        </w:rPr>
+        <w:t>强</w:t>
+      </w:r>
+      <w:r>
+        <w:rPr>
+          <w:rFonts w:ascii="宋体" w:eastAsia="宋体" w:hAnsi="宋体" w:cs="宋体" w:hint="eastAsia"/>
+        </w:rPr>
+        <w:t>调</w:t>
+      </w:r>
+      <w:r>
+        <w:rPr>
+          <w:rFonts w:ascii="Yu Mincho" w:eastAsia="Yu Mincho" w:hAnsi="Yu Mincho" w:cs="Yu Mincho" w:hint="eastAsia"/>
+        </w:rPr>
+        <w:t>道德行</w:t>
+      </w:r>
+      <w:r>
+        <w:rPr>
+          <w:rFonts w:ascii="宋体" w:eastAsia="宋体" w:hAnsi="宋体" w:cs="宋体" w:hint="eastAsia"/>
+        </w:rPr>
+        <w:t>为</w:t>
+      </w:r>
+      <w:r>
+        <w:rPr>
+          <w:rFonts w:ascii="Yu Mincho" w:eastAsia="Yu Mincho" w:hAnsi="Yu Mincho" w:cs="Yu Mincho" w:hint="eastAsia"/>
+        </w:rPr>
+        <w:t>和个人</w:t>
+      </w:r>
+      <w:r>
+        <w:rPr>
+          <w:rFonts w:ascii="宋体" w:eastAsia="宋体" w:hAnsi="宋体" w:cs="宋体" w:hint="eastAsia"/>
+        </w:rPr>
+        <w:t>责</w:t>
+      </w:r>
+      <w:r>
+        <w:rPr>
+          <w:rFonts w:ascii="Yu Mincho" w:eastAsia="Yu Mincho" w:hAnsi="Yu Mincho" w:cs="Yu Mincho" w:hint="eastAsia"/>
+        </w:rPr>
+        <w:t>任感。人</w:t>
+      </w:r>
+      <w:r>
+        <w:rPr>
+          <w:rFonts w:ascii="宋体" w:eastAsia="宋体" w:hAnsi="宋体" w:cs="宋体" w:hint="eastAsia"/>
+        </w:rPr>
+        <w:t>们</w:t>
+      </w:r>
+      <w:r>
+        <w:rPr>
+          <w:rFonts w:ascii="Yu Mincho" w:eastAsia="Yu Mincho" w:hAnsi="Yu Mincho" w:cs="Yu Mincho" w:hint="eastAsia"/>
+        </w:rPr>
+        <w:t>注重</w:t>
+      </w:r>
+      <w:r>
+        <w:rPr>
+          <w:rFonts w:ascii="宋体" w:eastAsia="宋体" w:hAnsi="宋体" w:cs="宋体" w:hint="eastAsia"/>
+        </w:rPr>
+        <w:t>诚实</w:t>
+      </w:r>
+      <w:r>
+        <w:rPr>
+          <w:rFonts w:ascii="Yu Mincho" w:eastAsia="Yu Mincho" w:hAnsi="Yu Mincho" w:cs="Yu Mincho" w:hint="eastAsia"/>
+        </w:rPr>
+        <w:t>、</w:t>
+      </w:r>
+      <w:r>
+        <w:rPr>
+          <w:rFonts w:ascii="宋体" w:eastAsia="宋体" w:hAnsi="宋体" w:cs="宋体" w:hint="eastAsia"/>
+        </w:rPr>
+        <w:t>谦逊</w:t>
+      </w:r>
+      <w:r>
+        <w:rPr>
+          <w:rFonts w:ascii="Yu Mincho" w:eastAsia="Yu Mincho" w:hAnsi="Yu Mincho" w:cs="Yu Mincho" w:hint="eastAsia"/>
+        </w:rPr>
+        <w:t>、勤</w:t>
+      </w:r>
+      <w:r>
+        <w:rPr>
+          <w:rFonts w:ascii="宋体" w:eastAsia="宋体" w:hAnsi="宋体" w:cs="宋体" w:hint="eastAsia"/>
+        </w:rPr>
+        <w:t>奋</w:t>
+      </w:r>
+      <w:r>
+        <w:rPr>
+          <w:rFonts w:ascii="Yu Mincho" w:eastAsia="Yu Mincho" w:hAnsi="Yu Mincho" w:cs="Yu Mincho" w:hint="eastAsia"/>
+        </w:rPr>
+        <w:t>和忍耐等美德，以及</w:t>
+      </w:r>
+      <w:r>
+        <w:rPr>
+          <w:rFonts w:ascii="宋体" w:eastAsia="宋体" w:hAnsi="宋体" w:cs="宋体" w:hint="eastAsia"/>
+        </w:rPr>
+        <w:t>对</w:t>
+      </w:r>
+      <w:r>
+        <w:rPr>
+          <w:rFonts w:ascii="Yu Mincho" w:eastAsia="Yu Mincho" w:hAnsi="Yu Mincho" w:cs="Yu Mincho" w:hint="eastAsia"/>
+        </w:rPr>
+        <w:t>家庭和社区的关注。</w:t>
+      </w:r>
+    </w:p>
+    <w:p>
+      <w:pPr>
+        <w:rPr>
+          <w:rFonts w:eastAsia="Yu Mincho" w:hint="eastAsia"/>
+        </w:rPr>
+      </w:pPr>
+      <w:r>
+        <w:rPr>
+          <w:rFonts w:eastAsia="Yu Mincho"/>
+        </w:rPr>
+        <w:t>日本以其相</w:t>
+      </w:r>
+      <w:r>
+        <w:rPr>
+          <w:rFonts w:ascii="宋体" w:eastAsia="宋体" w:hAnsi="宋体" w:cs="宋体" w:hint="eastAsia"/>
+        </w:rPr>
+        <w:t>对较</w:t>
+      </w:r>
+      <w:r>
+        <w:rPr>
+          <w:rFonts w:ascii="Yu Mincho" w:eastAsia="Yu Mincho" w:hAnsi="Yu Mincho" w:cs="Yu Mincho" w:hint="eastAsia"/>
+        </w:rPr>
+        <w:t>低的犯罪率和良好的公共秩序而</w:t>
+      </w:r>
+      <w:r>
+        <w:rPr>
+          <w:rFonts w:ascii="宋体" w:eastAsia="宋体" w:hAnsi="宋体" w:cs="宋体" w:hint="eastAsia"/>
+        </w:rPr>
+        <w:t>闻</w:t>
+      </w:r>
+      <w:r>
+        <w:rPr>
+          <w:rFonts w:ascii="Yu Mincho" w:eastAsia="Yu Mincho" w:hAnsi="Yu Mincho" w:cs="Yu Mincho" w:hint="eastAsia"/>
+        </w:rPr>
+        <w:t>名。社会安全保障措施健全，人</w:t>
+      </w:r>
+      <w:r>
+        <w:rPr>
+          <w:rFonts w:ascii="宋体" w:eastAsia="宋体" w:hAnsi="宋体" w:cs="宋体" w:hint="eastAsia"/>
+        </w:rPr>
+        <w:t>们</w:t>
+      </w:r>
+      <w:r>
+        <w:rPr>
+          <w:rFonts w:ascii="Yu Mincho" w:eastAsia="Yu Mincho" w:hAnsi="Yu Mincho" w:cs="Yu Mincho" w:hint="eastAsia"/>
+        </w:rPr>
+        <w:t>普遍遵守法律和</w:t>
+      </w:r>
+      <w:r>
+        <w:rPr>
+          <w:rFonts w:ascii="宋体" w:eastAsia="宋体" w:hAnsi="宋体" w:cs="宋体" w:hint="eastAsia"/>
+        </w:rPr>
+        <w:t>规</w:t>
+      </w:r>
+      <w:r>
+        <w:rPr>
+          <w:rFonts w:ascii="Yu Mincho" w:eastAsia="Yu Mincho" w:hAnsi="Yu Mincho" w:cs="Yu Mincho" w:hint="eastAsia"/>
+        </w:rPr>
+        <w:t>章制度</w:t>
+      </w:r>
+      <w:r>
+        <w:rPr>
+          <w:rFonts w:eastAsia="Yu Mincho"/>
+        </w:rPr>
+        <w:t>。</w:t>
+      </w:r>
+    </w:p>
+    <w:p>
+      <w:pPr>
+        <w:rPr>
+          <w:rFonts w:eastAsia="Yu Mincho"/>
+          <w:lang w:eastAsia="ja-JP"/>
+        </w:rPr>
+      </w:pPr>
+      <w:r>
+        <w:rPr>
+          <w:rFonts w:eastAsia="Yu Mincho"/>
+          <w:lang w:eastAsia="ja-JP"/>
+        </w:rPr>
+        <w:t>First, Japanese society values harmonious interpersonal relationships, respect for others, and adherence to social norms. People generally observe etiquette and public morals, emphasizing teamwork and social responsibility.</w:t>
+      </w:r>
+    </w:p>
+    <w:p>
+      <w:pPr>
+        <w:rPr>
+          <w:rFonts w:eastAsia="Yu Mincho"/>
+          <w:lang w:eastAsia="ja-JP"/>
+        </w:rPr>
+      </w:pPr>
+      <w:r>
+        <w:rPr>
+          <w:rFonts w:eastAsia="Yu Mincho"/>
+          <w:lang w:eastAsia="ja-JP"/>
+        </w:rPr>
+        <w:t>Second, Traditional Japanese values emphasize moral behavior and personal sense of responsibility. People value virtues such as honesty, humility, diligence, and patience, as well as care for family and community.</w:t>
+      </w:r>
+    </w:p>
+    <w:p>
+      <w:pPr>
+        <w:rPr>
+          <w:rFonts w:eastAsia="Yu Mincho"/>
+          <w:lang w:eastAsia="ja-JP"/>
+        </w:rPr>
+      </w:pPr>
+      <w:r>
+        <w:rPr>
+          <w:rFonts w:eastAsia="Yu Mincho"/>
+          <w:lang w:eastAsia="ja-JP"/>
+        </w:rPr>
+        <w:t>Lastly</w:t>
+      </w:r>
+      <w:r>
+        <w:rPr>
+          <w:rFonts w:eastAsia="Yu Mincho"/>
+          <w:lang w:eastAsia="ja-JP"/>
+        </w:rPr>
+        <w:t>, Japan is known for its relatively low crime rate and good public order. Social security measures are robust, and people generally abide by laws and regulations.</w:t>
+      </w:r>
+    </w:p>
+    <w:p>
+      <w:pPr>
+        <w:rPr>
+          <w:rFonts w:eastAsia="Yu Mincho"/>
+          <w:lang w:eastAsia="ja-JP"/>
+        </w:rPr>
+      </w:pPr>
+      <w:r>
+        <w:rPr>
+          <w:rFonts w:ascii="Yu Mincho" w:eastAsia="Yu Mincho" w:hAnsi="Yu Mincho" w:cs="Yu Mincho" w:hint="eastAsia"/>
+          <w:lang w:eastAsia="ja-JP"/>
+        </w:rPr>
+        <w:t>まず</w:t>
+      </w:r>
+      <w:r>
+        <w:rPr>
+          <w:rFonts w:ascii="Yu Mincho" w:hAnsi="Yu Mincho" w:cs="Yu Mincho" w:hint="eastAsia"/>
+          <w:lang w:eastAsia="ja-JP"/>
+        </w:rPr>
+        <w:t>,</w:t>
+      </w:r>
+      <w:r>
+        <w:rPr>
+          <w:rFonts w:eastAsia="Yu Mincho" w:hint="eastAsia"/>
+          <w:lang w:eastAsia="ja-JP"/>
+        </w:rPr>
+        <w:t>日本社会は人間関係の</w:t>
+      </w:r>
+      <w:r>
+        <w:rPr>
+          <w:rFonts w:eastAsia="Yu Mincho"/>
+          <w:lang w:eastAsia="ja-JP"/>
+        </w:rPr>
+        <w:ruby>
+          <w:rubyPr>
+            <w:rubyAlign w:val="distributeSpace"/>
+            <w:hps w:val="10"/>
+            <w:hpsRaise w:val="18"/>
+            <w:hpsBaseText w:val="21"/>
+            <w:lid w:val="ja-JP"/>
+          </w:rubyPr>
+          <w:rt>
+            <w:r>
+              <w:rPr>
+                <w:rFonts w:ascii="Yu Mincho" w:eastAsia="Yu Mincho" w:hAnsi="Yu Mincho"/>
+                <w:sz w:val="10"/>
+                <w:lang w:eastAsia="ja-JP"/>
+              </w:rPr>
+              <w:t>ちょうわ</w:t>
+            </w:r>
+          </w:rt>
+          <w:rubyBase>
+            <w:r>
+              <w:rPr>
+                <w:rFonts w:eastAsia="Yu Mincho"/>
+                <w:lang w:eastAsia="ja-JP"/>
+              </w:rPr>
+              <w:t>調和</w:t>
+            </w:r>
+          </w:rubyBase>
+        </w:ruby>
+      </w:r>
+      <w:r>
+        <w:rPr>
+          <w:rFonts w:eastAsia="Yu Mincho" w:hint="eastAsia"/>
+          <w:lang w:eastAsia="ja-JP"/>
+        </w:rPr>
+        <w:t>、</w:t>
+      </w:r>
+      <w:r>
+        <w:rPr>
+          <w:rFonts w:eastAsia="Yu Mincho"/>
+          <w:lang w:eastAsia="ja-JP"/>
+        </w:rPr>
+        <w:ruby>
+          <w:rubyPr>
+            <w:rubyAlign w:val="distributeSpace"/>
+            <w:hps w:val="10"/>
+            <w:hpsRaise w:val="18"/>
+            <w:hpsBaseText w:val="21"/>
+            <w:lid w:val="ja-JP"/>
+          </w:rubyPr>
+          <w:rt>
+            <w:r>
+              <w:rPr>
+                <w:rFonts w:ascii="Yu Mincho" w:eastAsia="Yu Mincho" w:hAnsi="Yu Mincho"/>
+                <w:sz w:val="10"/>
+                <w:lang w:eastAsia="ja-JP"/>
+              </w:rPr>
+              <w:t>たしゃ</w:t>
+            </w:r>
+          </w:rt>
+          <w:rubyBase>
+            <w:r>
+              <w:rPr>
+                <w:rFonts w:eastAsia="Yu Mincho"/>
+                <w:lang w:eastAsia="ja-JP"/>
+              </w:rPr>
+              <w:t>他者</w:t>
+            </w:r>
+          </w:rubyBase>
+        </w:ruby>
+      </w:r>
+      <w:r>
+        <w:rPr>
+          <w:rFonts w:eastAsia="Yu Mincho" w:hint="eastAsia"/>
+          <w:lang w:eastAsia="ja-JP"/>
+        </w:rPr>
+        <w:t>への</w:t>
+      </w:r>
+      <w:r>
+        <w:rPr>
+          <w:rFonts w:eastAsia="Yu Mincho"/>
+          <w:lang w:eastAsia="ja-JP"/>
+        </w:rPr>
+        <w:ruby>
+          <w:rubyPr>
+            <w:rubyAlign w:val="distributeSpace"/>
+            <w:hps w:val="10"/>
+            <w:hpsRaise w:val="18"/>
+            <w:hpsBaseText w:val="21"/>
+            <w:lid w:val="ja-JP"/>
+          </w:rubyPr>
+          <w:rt>
+            <w:r>
+              <w:rPr>
+                <w:rFonts w:ascii="Yu Mincho" w:eastAsia="Yu Mincho" w:hAnsi="Yu Mincho"/>
+                <w:sz w:val="10"/>
+                <w:lang w:eastAsia="ja-JP"/>
+              </w:rPr>
+              <w:t>そんちょう</w:t>
+            </w:r>
+          </w:rt>
+          <w:rubyBase>
+            <w:r>
+              <w:rPr>
+                <w:rFonts w:eastAsia="Yu Mincho"/>
+                <w:lang w:eastAsia="ja-JP"/>
+              </w:rPr>
+              <w:t>尊重</w:t>
+            </w:r>
+          </w:rubyBase>
+        </w:ruby>
+      </w:r>
+      <w:r>
+        <w:rPr>
+          <w:rFonts w:eastAsia="Yu Mincho" w:hint="eastAsia"/>
+          <w:lang w:eastAsia="ja-JP"/>
+        </w:rPr>
+        <w:t>、社会的</w:t>
+      </w:r>
+      <w:r>
+        <w:rPr>
+          <w:rFonts w:eastAsia="Yu Mincho"/>
+          <w:lang w:eastAsia="ja-JP"/>
+        </w:rPr>
+        <w:ruby>
+          <w:rubyPr>
+            <w:rubyAlign w:val="distributeSpace"/>
+            <w:hps w:val="10"/>
+            <w:hpsRaise w:val="18"/>
+            <w:hpsBaseText w:val="21"/>
+            <w:lid w:val="ja-JP"/>
+          </w:rubyPr>
+          <w:rt>
+            <w:r>
+              <w:rPr>
+                <w:rFonts w:ascii="Yu Mincho" w:eastAsia="Yu Mincho" w:hAnsi="Yu Mincho"/>
+                <w:sz w:val="10"/>
+                <w:lang w:eastAsia="ja-JP"/>
+              </w:rPr>
+              <w:t>きはん</w:t>
+            </w:r>
+          </w:rt>
+          <w:rubyBase>
+            <w:r>
+              <w:rPr>
+                <w:rFonts w:eastAsia="Yu Mincho"/>
+                <w:lang w:eastAsia="ja-JP"/>
+              </w:rPr>
+              <w:t>規範</w:t>
+            </w:r>
+          </w:rubyBase>
+        </w:ruby>
+      </w:r>
+      <w:r>
+        <w:rPr>
+          <w:rFonts w:eastAsia="Yu Mincho" w:hint="eastAsia"/>
+          <w:lang w:eastAsia="ja-JP"/>
+        </w:rPr>
+        <w:t>の</w:t>
+      </w:r>
+      <w:r>
+        <w:rPr>
+          <w:rFonts w:eastAsia="Yu Mincho"/>
+          <w:lang w:eastAsia="ja-JP"/>
+        </w:rPr>
+        <w:ruby>
+          <w:rubyPr>
+            <w:rubyAlign w:val="distributeSpace"/>
+            <w:hps w:val="10"/>
+            <w:hpsRaise w:val="18"/>
+            <w:hpsBaseText w:val="21"/>
+            <w:lid w:val="ja-JP"/>
+          </w:rubyPr>
+          <w:rt>
+            <w:r>
+              <w:rPr>
+                <w:rFonts w:ascii="Yu Mincho" w:eastAsia="Yu Mincho" w:hAnsi="Yu Mincho"/>
+                <w:sz w:val="10"/>
+                <w:lang w:eastAsia="ja-JP"/>
+              </w:rPr>
+              <w:t>じゅんしゅ</w:t>
+            </w:r>
+          </w:rt>
+          <w:rubyBase>
+            <w:r>
+              <w:rPr>
+                <w:rFonts w:eastAsia="Yu Mincho"/>
+                <w:lang w:eastAsia="ja-JP"/>
+              </w:rPr>
+              <w:t>遵守</w:t>
+            </w:r>
+          </w:rubyBase>
+        </w:ruby>
+      </w:r>
+      <w:r>
+        <w:rPr>
+          <w:rFonts w:eastAsia="Yu Mincho" w:hint="eastAsia"/>
+          <w:lang w:eastAsia="ja-JP"/>
+        </w:rPr>
+        <w:t>を重視しています。人々は</w:t>
+      </w:r>
+      <w:r>
+        <w:rPr>
+          <w:rFonts w:eastAsia="Yu Mincho"/>
+          <w:lang w:eastAsia="ja-JP"/>
+        </w:rPr>
+        <w:ruby>
+          <w:rubyPr>
+            <w:rubyAlign w:val="distributeSpace"/>
+            <w:hps w:val="10"/>
+            <w:hpsRaise w:val="18"/>
+            <w:hpsBaseText w:val="21"/>
+            <w:lid w:val="ja-JP"/>
+          </w:rubyPr>
+          <w:rt>
+            <w:r>
+              <w:rPr>
+                <w:rFonts w:ascii="Yu Mincho" w:eastAsia="Yu Mincho" w:hAnsi="Yu Mincho"/>
+                <w:sz w:val="10"/>
+                <w:lang w:eastAsia="ja-JP"/>
+              </w:rPr>
+              <w:t>いっぱんてき</w:t>
+            </w:r>
+          </w:rt>
+          <w:rubyBase>
+            <w:r>
+              <w:rPr>
+                <w:rFonts w:eastAsia="Yu Mincho"/>
+                <w:lang w:eastAsia="ja-JP"/>
+              </w:rPr>
+              <w:t>一般的</w:t>
+            </w:r>
+          </w:rubyBase>
+        </w:ruby>
+      </w:r>
+      <w:r>
+        <w:rPr>
+          <w:rFonts w:eastAsia="Yu Mincho" w:hint="eastAsia"/>
+          <w:lang w:eastAsia="ja-JP"/>
+        </w:rPr>
+        <w:t>にエチケットや</w:t>
+      </w:r>
+      <w:r>
+        <w:rPr>
+          <w:rFonts w:eastAsia="Yu Mincho"/>
+          <w:lang w:eastAsia="ja-JP"/>
+        </w:rPr>
+        <w:ruby>
+          <w:rubyPr>
+            <w:rubyAlign w:val="distributeSpace"/>
+            <w:hps w:val="10"/>
+            <w:hpsRaise w:val="18"/>
+            <w:hpsBaseText w:val="21"/>
+            <w:lid w:val="ja-JP"/>
+          </w:rubyPr>
+          <w:rt>
+            <w:r>
+              <w:rPr>
+                <w:rFonts w:ascii="Yu Mincho" w:eastAsia="Yu Mincho" w:hAnsi="Yu Mincho"/>
+                <w:sz w:val="10"/>
+                <w:lang w:eastAsia="ja-JP"/>
+              </w:rPr>
+              <w:t>こうきょうどうとく</w:t>
+            </w:r>
+          </w:rt>
+          <w:rubyBase>
+            <w:r>
+              <w:rPr>
+                <w:rFonts w:eastAsia="Yu Mincho"/>
+                <w:lang w:eastAsia="ja-JP"/>
+              </w:rPr>
+              <w:t>公共道徳</w:t>
+            </w:r>
+          </w:rubyBase>
+        </w:ruby>
+      </w:r>
+      <w:r>
+        <w:rPr>
+          <w:rFonts w:eastAsia="Yu Mincho" w:hint="eastAsia"/>
+          <w:lang w:eastAsia="ja-JP"/>
+        </w:rPr>
+        <w:t>を</w:t>
+      </w:r>
+      <w:r>
+        <w:rPr>
+          <w:rFonts w:eastAsia="Yu Mincho"/>
+          <w:lang w:eastAsia="ja-JP"/>
+        </w:rPr>
+        <w:ruby>
+          <w:rubyPr>
+            <w:rubyAlign w:val="distributeSpace"/>
+            <w:hps w:val="10"/>
+            <w:hpsRaise w:val="18"/>
+            <w:hpsBaseText w:val="21"/>
+            <w:lid w:val="ja-JP"/>
+          </w:rubyPr>
+          <w:rt>
+            <w:r>
+              <w:rPr>
+                <w:rFonts w:ascii="Yu Mincho" w:eastAsia="Yu Mincho" w:hAnsi="Yu Mincho"/>
+                <w:sz w:val="10"/>
+                <w:lang w:eastAsia="ja-JP"/>
+              </w:rPr>
+              <w:t>まも</w:t>
+            </w:r>
+          </w:rt>
+          <w:rubyBase>
+            <w:r>
+              <w:rPr>
+                <w:rFonts w:eastAsia="Yu Mincho"/>
+                <w:lang w:eastAsia="ja-JP"/>
+              </w:rPr>
+              <w:t>守</w:t>
+            </w:r>
+          </w:rubyBase>
+        </w:ruby>
+      </w:r>
+      <w:r>
+        <w:rPr>
+          <w:rFonts w:eastAsia="Yu Mincho" w:hint="eastAsia"/>
+          <w:lang w:eastAsia="ja-JP"/>
+        </w:rPr>
+        <w:t>り、チームワークと社会的</w:t>
+      </w:r>
+      <w:r>
+        <w:rPr>
+          <w:rFonts w:eastAsia="Yu Mincho"/>
+          <w:lang w:eastAsia="ja-JP"/>
+        </w:rPr>
+        <w:ruby>
+          <w:rubyPr>
+            <w:rubyAlign w:val="distributeSpace"/>
+            <w:hps w:val="10"/>
+            <w:hpsRaise w:val="18"/>
+            <w:hpsBaseText w:val="21"/>
+            <w:lid w:val="ja-JP"/>
+          </w:rubyPr>
+          <w:rt>
+            <w:r>
+              <w:rPr>
+                <w:rFonts w:ascii="Yu Mincho" w:eastAsia="Yu Mincho" w:hAnsi="Yu Mincho"/>
+                <w:sz w:val="10"/>
+                <w:lang w:eastAsia="ja-JP"/>
+              </w:rPr>
+              <w:t>せきにん</w:t>
+            </w:r>
+          </w:rt>
+          <w:rubyBase>
+            <w:r>
+              <w:rPr>
+                <w:rFonts w:eastAsia="Yu Mincho"/>
+                <w:lang w:eastAsia="ja-JP"/>
+              </w:rPr>
+              <w:t>責任</w:t>
+            </w:r>
+          </w:rubyBase>
+        </w:ruby>
+      </w:r>
+      <w:r>
+        <w:rPr>
+          <w:rFonts w:eastAsia="Yu Mincho" w:hint="eastAsia"/>
+          <w:lang w:eastAsia="ja-JP"/>
+        </w:rPr>
+        <w:t>を重視しています。</w:t>
+      </w:r>
+    </w:p>
+    <w:p>
+      <w:pPr>
+        <w:rPr>
+          <w:rFonts w:eastAsia="Yu Mincho"/>
+          <w:lang w:eastAsia="ja-JP"/>
+        </w:rPr>
+      </w:pPr>
+      <w:r>
+        <w:rPr>
+          <w:rFonts w:eastAsia="Yu Mincho" w:hint="eastAsia"/>
+          <w:lang w:eastAsia="ja-JP"/>
+        </w:rPr>
+        <w:t>次に、</w:t>
+      </w:r>
+      <w:r>
+        <w:rPr>
+          <w:rFonts w:eastAsia="Yu Mincho" w:hint="eastAsia"/>
+          <w:lang w:eastAsia="ja-JP"/>
+        </w:rPr>
+        <w:t>日本の価値観では、道徳的な行動や個人の</w:t>
+      </w:r>
+      <w:r>
+        <w:rPr>
+          <w:rFonts w:eastAsia="Yu Mincho"/>
+          <w:lang w:eastAsia="ja-JP"/>
+        </w:rPr>
+        <w:ruby>
+          <w:rubyPr>
+            <w:rubyAlign w:val="distributeSpace"/>
+            <w:hps w:val="10"/>
+            <w:hpsRaise w:val="18"/>
+            <w:hpsBaseText w:val="21"/>
+            <w:lid w:val="ja-JP"/>
+          </w:rubyPr>
+          <w:rt>
+            <w:r>
+              <w:rPr>
+                <w:rFonts w:ascii="Yu Mincho" w:eastAsia="Yu Mincho" w:hAnsi="Yu Mincho"/>
+                <w:sz w:val="10"/>
+                <w:lang w:eastAsia="ja-JP"/>
+              </w:rPr>
+              <w:t>せきにんかん</w:t>
+            </w:r>
+          </w:rt>
+          <w:rubyBase>
+            <w:r>
+              <w:rPr>
+                <w:rFonts w:eastAsia="Yu Mincho"/>
+                <w:lang w:eastAsia="ja-JP"/>
+              </w:rPr>
+              <w:t>責任感</w:t>
+            </w:r>
+          </w:rubyBase>
+        </w:ruby>
+      </w:r>
+      <w:r>
+        <w:rPr>
+          <w:rFonts w:eastAsia="Yu Mincho" w:hint="eastAsia"/>
+          <w:lang w:eastAsia="ja-JP"/>
+        </w:rPr>
+        <w:t>が重要視されています。人々は</w:t>
+      </w:r>
+      <w:r>
+        <w:rPr>
+          <w:rFonts w:eastAsia="Yu Mincho"/>
+          <w:lang w:eastAsia="ja-JP"/>
+        </w:rPr>
+        <w:ruby>
+          <w:rubyPr>
+            <w:rubyAlign w:val="distributeSpace"/>
+            <w:hps w:val="10"/>
+            <w:hpsRaise w:val="18"/>
+            <w:hpsBaseText w:val="21"/>
+            <w:lid w:val="ja-JP"/>
+          </w:rubyPr>
+          <w:rt>
+            <w:r>
+              <w:rPr>
+                <w:rFonts w:ascii="Yu Mincho" w:eastAsia="Yu Mincho" w:hAnsi="Yu Mincho"/>
+                <w:sz w:val="10"/>
+                <w:lang w:eastAsia="ja-JP"/>
+              </w:rPr>
+              <w:t>せいじつ</w:t>
+            </w:r>
+          </w:rt>
+          <w:rubyBase>
+            <w:r>
+              <w:rPr>
+                <w:rFonts w:eastAsia="Yu Mincho"/>
+                <w:lang w:eastAsia="ja-JP"/>
+              </w:rPr>
+              <w:t>誠実</w:t>
+            </w:r>
+          </w:rubyBase>
+        </w:ruby>
+      </w:r>
+      <w:r>
+        <w:rPr>
+          <w:rFonts w:eastAsia="Yu Mincho" w:hint="eastAsia"/>
+          <w:lang w:eastAsia="ja-JP"/>
+        </w:rPr>
+        <w:t>さ、</w:t>
+      </w:r>
+      <w:r>
+        <w:rPr>
+          <w:rFonts w:eastAsia="Yu Mincho"/>
+          <w:lang w:eastAsia="ja-JP"/>
+        </w:rPr>
+        <w:ruby>
+          <w:rubyPr>
+            <w:rubyAlign w:val="distributeSpace"/>
+            <w:hps w:val="10"/>
+            <w:hpsRaise w:val="18"/>
+            <w:hpsBaseText w:val="21"/>
+            <w:lid w:val="ja-JP"/>
+          </w:rubyPr>
+          <w:rt>
+            <w:r>
+              <w:rPr>
+                <w:rFonts w:ascii="Yu Mincho" w:eastAsia="Yu Mincho" w:hAnsi="Yu Mincho"/>
+                <w:sz w:val="10"/>
+                <w:lang w:eastAsia="ja-JP"/>
+              </w:rPr>
+              <w:t>けんきょ</w:t>
+            </w:r>
+          </w:rt>
+          <w:rubyBase>
+            <w:r>
+              <w:rPr>
+                <w:rFonts w:eastAsia="Yu Mincho"/>
+                <w:lang w:eastAsia="ja-JP"/>
+              </w:rPr>
+              <w:t>謙虚</w:t>
+            </w:r>
+          </w:rubyBase>
+        </w:ruby>
+      </w:r>
+      <w:r>
+        <w:rPr>
+          <w:rFonts w:eastAsia="Yu Mincho" w:hint="eastAsia"/>
+          <w:lang w:eastAsia="ja-JP"/>
+        </w:rPr>
+        <w:t>さ、</w:t>
+      </w:r>
+      <w:r>
+        <w:rPr>
+          <w:rFonts w:eastAsia="Yu Mincho"/>
+          <w:lang w:eastAsia="ja-JP"/>
+        </w:rPr>
+        <w:ruby>
+          <w:rubyPr>
+            <w:rubyAlign w:val="distributeSpace"/>
+            <w:hps w:val="10"/>
+            <w:hpsRaise w:val="18"/>
+            <w:hpsBaseText w:val="21"/>
+            <w:lid w:val="ja-JP"/>
+          </w:rubyPr>
+          <w:rt>
+            <w:r>
+              <w:rPr>
+                <w:rFonts w:ascii="Yu Mincho" w:eastAsia="Yu Mincho" w:hAnsi="Yu Mincho"/>
+                <w:sz w:val="10"/>
+                <w:lang w:eastAsia="ja-JP"/>
+              </w:rPr>
+              <w:t>きんべん</w:t>
+            </w:r>
+          </w:rt>
+          <w:rubyBase>
+            <w:r>
+              <w:rPr>
+                <w:rFonts w:eastAsia="Yu Mincho"/>
+                <w:lang w:eastAsia="ja-JP"/>
+              </w:rPr>
+              <w:t>勤勉</w:t>
+            </w:r>
+          </w:rubyBase>
+        </w:ruby>
+      </w:r>
+      <w:r>
+        <w:rPr>
+          <w:rFonts w:eastAsia="Yu Mincho" w:hint="eastAsia"/>
+          <w:lang w:eastAsia="ja-JP"/>
+        </w:rPr>
+        <w:t>さ、</w:t>
+      </w:r>
+      <w:r>
+        <w:rPr>
+          <w:rFonts w:eastAsia="Yu Mincho"/>
+          <w:lang w:eastAsia="ja-JP"/>
+        </w:rPr>
+        <w:ruby>
+          <w:rubyPr>
+            <w:rubyAlign w:val="distributeSpace"/>
+            <w:hps w:val="10"/>
+            <w:hpsRaise w:val="18"/>
+            <w:hpsBaseText w:val="21"/>
+            <w:lid w:val="ja-JP"/>
+          </w:rubyPr>
+          <w:rt>
+            <w:r>
+              <w:rPr>
+                <w:rFonts w:ascii="Yu Mincho" w:eastAsia="Yu Mincho" w:hAnsi="Yu Mincho"/>
+                <w:sz w:val="10"/>
+                <w:lang w:eastAsia="ja-JP"/>
+              </w:rPr>
+              <w:t>にんたい</w:t>
+            </w:r>
+          </w:rt>
+          <w:rubyBase>
+            <w:r>
+              <w:rPr>
+                <w:rFonts w:eastAsia="Yu Mincho"/>
+                <w:lang w:eastAsia="ja-JP"/>
+              </w:rPr>
+              <w:t>忍耐</w:t>
+            </w:r>
+          </w:rubyBase>
+        </w:ruby>
+      </w:r>
+      <w:r>
+        <w:rPr>
+          <w:rFonts w:eastAsia="Yu Mincho" w:hint="eastAsia"/>
+          <w:lang w:eastAsia="ja-JP"/>
+        </w:rPr>
+        <w:t>などの</w:t>
+      </w:r>
+      <w:r>
+        <w:rPr>
+          <w:rFonts w:eastAsia="Yu Mincho"/>
+          <w:lang w:eastAsia="ja-JP"/>
+        </w:rPr>
+        <w:ruby>
+          <w:rubyPr>
+            <w:rubyAlign w:val="distributeSpace"/>
+            <w:hps w:val="10"/>
+            <w:hpsRaise w:val="18"/>
+            <w:hpsBaseText w:val="21"/>
+            <w:lid w:val="ja-JP"/>
+          </w:rubyPr>
+          <w:rt>
+            <w:r>
+              <w:rPr>
+                <w:rFonts w:ascii="Yu Mincho" w:eastAsia="Yu Mincho" w:hAnsi="Yu Mincho"/>
+                <w:sz w:val="10"/>
+                <w:lang w:eastAsia="ja-JP"/>
+              </w:rPr>
+              <w:t>びとく</w:t>
+            </w:r>
+          </w:rt>
+          <w:rubyBase>
+            <w:r>
+              <w:rPr>
+                <w:rFonts w:eastAsia="Yu Mincho"/>
+                <w:lang w:eastAsia="ja-JP"/>
+              </w:rPr>
+              <w:t>美徳</w:t>
+            </w:r>
+          </w:rubyBase>
+        </w:ruby>
+      </w:r>
+      <w:r>
+        <w:rPr>
+          <w:rFonts w:eastAsia="Yu Mincho" w:hint="eastAsia"/>
+          <w:lang w:eastAsia="ja-JP"/>
+        </w:rPr>
+        <w:t>を</w:t>
+      </w:r>
+      <w:r>
+        <w:rPr>
+          <w:rFonts w:eastAsia="Yu Mincho"/>
+          <w:lang w:eastAsia="ja-JP"/>
+        </w:rPr>
+        <w:ruby>
+          <w:rubyPr>
+            <w:rubyAlign w:val="distributeSpace"/>
+            <w:hps w:val="10"/>
+            <w:hpsRaise w:val="18"/>
+            <w:hpsBaseText w:val="21"/>
+            <w:lid w:val="ja-JP"/>
+          </w:rubyPr>
+          <w:rt>
+            <w:r>
+              <w:rPr>
+                <w:rFonts w:ascii="Yu Mincho" w:eastAsia="Yu Mincho" w:hAnsi="Yu Mincho"/>
+                <w:sz w:val="10"/>
+                <w:lang w:eastAsia="ja-JP"/>
+              </w:rPr>
+              <w:t>おも</w:t>
+            </w:r>
+          </w:rt>
+          <w:rubyBase>
+            <w:r>
+              <w:rPr>
+                <w:rFonts w:eastAsia="Yu Mincho"/>
+                <w:lang w:eastAsia="ja-JP"/>
+              </w:rPr>
+              <w:t>重</w:t>
+            </w:r>
+          </w:rubyBase>
+        </w:ruby>
+      </w:r>
+      <w:r>
+        <w:rPr>
+          <w:rFonts w:eastAsia="Yu Mincho" w:hint="eastAsia"/>
+          <w:lang w:eastAsia="ja-JP"/>
+        </w:rPr>
+        <w:t>んじ、家族や</w:t>
+      </w:r>
+      <w:r>
+        <w:rPr>
+          <w:rFonts w:eastAsia="Yu Mincho"/>
+          <w:lang w:eastAsia="ja-JP"/>
+        </w:rPr>
+        <w:ruby>
+          <w:rubyPr>
+            <w:rubyAlign w:val="distributeSpace"/>
+            <w:hps w:val="10"/>
+            <w:hpsRaise w:val="18"/>
+            <w:hpsBaseText w:val="21"/>
+            <w:lid w:val="ja-JP"/>
+          </w:rubyPr>
+          <w:rt>
+            <w:r>
+              <w:rPr>
+                <w:rFonts w:ascii="Yu Mincho" w:eastAsia="Yu Mincho" w:hAnsi="Yu Mincho"/>
+                <w:sz w:val="10"/>
+                <w:lang w:eastAsia="ja-JP"/>
+              </w:rPr>
+              <w:t>ちいき</w:t>
+            </w:r>
+          </w:rt>
+          <w:rubyBase>
+            <w:r>
+              <w:rPr>
+                <w:rFonts w:eastAsia="Yu Mincho"/>
+                <w:lang w:eastAsia="ja-JP"/>
+              </w:rPr>
+              <w:t>地域</w:t>
+            </w:r>
+          </w:rubyBase>
+        </w:ruby>
+      </w:r>
+      <w:r>
+        <w:rPr>
+          <w:rFonts w:eastAsia="Yu Mincho" w:hint="eastAsia"/>
+          <w:lang w:eastAsia="ja-JP"/>
+        </w:rPr>
+        <w:t>への</w:t>
+      </w:r>
+      <w:r>
+        <w:rPr>
+          <w:rFonts w:eastAsia="Yu Mincho"/>
+          <w:lang w:eastAsia="ja-JP"/>
+        </w:rPr>
+        <w:ruby>
+          <w:rubyPr>
+            <w:rubyAlign w:val="distributeSpace"/>
+            <w:hps w:val="10"/>
+            <w:hpsRaise w:val="18"/>
+            <w:hpsBaseText w:val="21"/>
+            <w:lid w:val="ja-JP"/>
+          </w:rubyPr>
+          <w:rt>
+            <w:r>
+              <w:rPr>
+                <w:rFonts w:ascii="Yu Mincho" w:eastAsia="Yu Mincho" w:hAnsi="Yu Mincho"/>
+                <w:sz w:val="10"/>
+                <w:lang w:eastAsia="ja-JP"/>
+              </w:rPr>
+              <w:t>はいりょ</w:t>
+            </w:r>
+          </w:rt>
+          <w:rubyBase>
+            <w:r>
+              <w:rPr>
+                <w:rFonts w:eastAsia="Yu Mincho"/>
+                <w:lang w:eastAsia="ja-JP"/>
+              </w:rPr>
+              <w:t>配慮</w:t>
+            </w:r>
+          </w:rubyBase>
+        </w:ruby>
+      </w:r>
+      <w:r>
+        <w:rPr>
+          <w:rFonts w:eastAsia="Yu Mincho" w:hint="eastAsia"/>
+          <w:lang w:eastAsia="ja-JP"/>
+        </w:rPr>
+        <w:t>も大切にします。</w:t>
+      </w:r>
+    </w:p>
+    <w:p>
+      <w:pPr>
+        <w:rPr>
+          <w:rFonts w:eastAsia="Yu Mincho" w:hint="eastAsia"/>
+          <w:lang w:eastAsia="ja-JP"/>
+        </w:rPr>
+      </w:pPr>
+      <w:r>
+        <w:rPr>
+          <w:rFonts w:eastAsia="Yu Mincho" w:hint="eastAsia"/>
+          <w:lang w:eastAsia="ja-JP"/>
+        </w:rPr>
+        <w:t>最後に、</w:t>
+      </w:r>
+      <w:r>
+        <w:rPr>
+          <w:rFonts w:eastAsia="Yu Mincho" w:hint="eastAsia"/>
+          <w:lang w:eastAsia="ja-JP"/>
+        </w:rPr>
+        <w:t>日本は</w:t>
+      </w:r>
+      <w:r>
+        <w:rPr>
+          <w:rFonts w:eastAsia="Yu Mincho"/>
+          <w:lang w:eastAsia="ja-JP"/>
+        </w:rPr>
+        <w:ruby>
+          <w:rubyPr>
+            <w:rubyAlign w:val="distributeSpace"/>
+            <w:hps w:val="10"/>
+            <w:hpsRaise w:val="18"/>
+            <w:hpsBaseText w:val="21"/>
+            <w:lid w:val="ja-JP"/>
+          </w:rubyPr>
+          <w:rt>
+            <w:r>
+              <w:rPr>
+                <w:rFonts w:ascii="Yu Mincho" w:eastAsia="Yu Mincho" w:hAnsi="Yu Mincho"/>
+                <w:sz w:val="10"/>
+                <w:lang w:eastAsia="ja-JP"/>
+              </w:rPr>
+              <w:t>ひかく</w:t>
+            </w:r>
+          </w:rt>
+          <w:rubyBase>
+            <w:r>
+              <w:rPr>
+                <w:rFonts w:eastAsia="Yu Mincho"/>
+                <w:lang w:eastAsia="ja-JP"/>
+              </w:rPr>
+              <w:t>比較</w:t>
+            </w:r>
+          </w:rubyBase>
+        </w:ruby>
+      </w:r>
+      <w:r>
+        <w:rPr>
+          <w:rFonts w:eastAsia="Yu Mincho" w:hint="eastAsia"/>
+          <w:lang w:eastAsia="ja-JP"/>
+        </w:rPr>
+        <w:t>的低い</w:t>
+      </w:r>
+      <w:r>
+        <w:rPr>
+          <w:rFonts w:eastAsia="Yu Mincho"/>
+          <w:lang w:eastAsia="ja-JP"/>
+        </w:rPr>
+        <w:ruby>
+          <w:rubyPr>
+            <w:rubyAlign w:val="distributeSpace"/>
+            <w:hps w:val="10"/>
+            <w:hpsRaise w:val="18"/>
+            <w:hpsBaseText w:val="21"/>
+            <w:lid w:val="ja-JP"/>
+          </w:rubyPr>
+          <w:rt>
+            <w:r>
+              <w:rPr>
+                <w:rFonts w:ascii="Yu Mincho" w:eastAsia="Yu Mincho" w:hAnsi="Yu Mincho"/>
+                <w:sz w:val="10"/>
+                <w:lang w:eastAsia="ja-JP"/>
+              </w:rPr>
+              <w:t>はんざいりつ</w:t>
+            </w:r>
+          </w:rt>
+          <w:rubyBase>
+            <w:r>
+              <w:rPr>
+                <w:rFonts w:eastAsia="Yu Mincho"/>
+                <w:lang w:eastAsia="ja-JP"/>
+              </w:rPr>
+              <w:t>犯罪率</w:t>
+            </w:r>
+          </w:rubyBase>
+        </w:ruby>
+      </w:r>
+      <w:r>
+        <w:rPr>
+          <w:rFonts w:eastAsia="Yu Mincho" w:hint="eastAsia"/>
+          <w:lang w:eastAsia="ja-JP"/>
+        </w:rPr>
+        <w:t>と</w:t>
+      </w:r>
+      <w:r>
+        <w:rPr>
+          <w:rFonts w:eastAsia="Yu Mincho"/>
+          <w:lang w:eastAsia="ja-JP"/>
+        </w:rPr>
+        <w:ruby>
+          <w:rubyPr>
+            <w:rubyAlign w:val="distributeSpace"/>
+            <w:hps w:val="10"/>
+            <w:hpsRaise w:val="18"/>
+            <w:hpsBaseText w:val="21"/>
+            <w:lid w:val="ja-JP"/>
+          </w:rubyPr>
+          <w:rt>
+            <w:r>
+              <w:rPr>
+                <w:rFonts w:ascii="Yu Mincho" w:eastAsia="Yu Mincho" w:hAnsi="Yu Mincho"/>
+                <w:sz w:val="10"/>
+                <w:lang w:eastAsia="ja-JP"/>
+              </w:rPr>
+              <w:t>りょうこう</w:t>
+            </w:r>
+          </w:rt>
+          <w:rubyBase>
+            <w:r>
+              <w:rPr>
+                <w:rFonts w:eastAsia="Yu Mincho"/>
+                <w:lang w:eastAsia="ja-JP"/>
+              </w:rPr>
+              <w:t>良好</w:t>
+            </w:r>
+          </w:rubyBase>
+        </w:ruby>
+      </w:r>
+      <w:r>
+        <w:rPr>
+          <w:rFonts w:eastAsia="Yu Mincho" w:hint="eastAsia"/>
+          <w:lang w:eastAsia="ja-JP"/>
+        </w:rPr>
+        <w:t>な公共の</w:t>
+      </w:r>
+      <w:r>
+        <w:rPr>
+          <w:rFonts w:eastAsia="Yu Mincho"/>
+          <w:lang w:eastAsia="ja-JP"/>
+        </w:rPr>
+        <w:ruby>
+          <w:rubyPr>
+            <w:rubyAlign w:val="distributeSpace"/>
+            <w:hps w:val="10"/>
+            <w:hpsRaise w:val="18"/>
+            <w:hpsBaseText w:val="21"/>
+            <w:lid w:val="ja-JP"/>
+          </w:rubyPr>
+          <w:rt>
+            <w:r>
+              <w:rPr>
+                <w:rFonts w:ascii="Yu Mincho" w:eastAsia="Yu Mincho" w:hAnsi="Yu Mincho"/>
+                <w:sz w:val="10"/>
+                <w:lang w:eastAsia="ja-JP"/>
+              </w:rPr>
+              <w:t>ちつじょ</w:t>
+            </w:r>
+          </w:rt>
+          <w:rubyBase>
+            <w:r>
+              <w:rPr>
+                <w:rFonts w:eastAsia="Yu Mincho"/>
+                <w:lang w:eastAsia="ja-JP"/>
+              </w:rPr>
+              <w:t>秩序</w:t>
+            </w:r>
+          </w:rubyBase>
+        </w:ruby>
+      </w:r>
+      <w:r>
+        <w:rPr>
+          <w:rFonts w:eastAsia="Yu Mincho" w:hint="eastAsia"/>
+          <w:lang w:eastAsia="ja-JP"/>
+        </w:rPr>
+        <w:t>で知られています。社会</w:t>
+      </w:r>
+      <w:r>
+        <w:rPr>
+          <w:rFonts w:eastAsia="Yu Mincho"/>
+          <w:lang w:eastAsia="ja-JP"/>
+        </w:rPr>
+        <w:ruby>
+          <w:rubyPr>
+            <w:rubyAlign w:val="distributeSpace"/>
+            <w:hps w:val="10"/>
+            <w:hpsRaise w:val="18"/>
+            <w:hpsBaseText w:val="21"/>
+            <w:lid w:val="ja-JP"/>
+          </w:rubyPr>
+          <w:rt>
+            <w:r>
+              <w:rPr>
+                <w:rFonts w:ascii="Yu Mincho" w:eastAsia="Yu Mincho" w:hAnsi="Yu Mincho"/>
+                <w:sz w:val="10"/>
+                <w:lang w:eastAsia="ja-JP"/>
+              </w:rPr>
+              <w:t>ほしょうさく</w:t>
+            </w:r>
+          </w:rt>
+          <w:rubyBase>
+            <w:r>
+              <w:rPr>
+                <w:rFonts w:eastAsia="Yu Mincho"/>
+                <w:lang w:eastAsia="ja-JP"/>
+              </w:rPr>
+              <w:t>保障策</w:t>
+            </w:r>
+          </w:rubyBase>
+        </w:ruby>
+      </w:r>
+      <w:r>
+        <w:rPr>
+          <w:rFonts w:eastAsia="Yu Mincho" w:hint="eastAsia"/>
+          <w:lang w:eastAsia="ja-JP"/>
+        </w:rPr>
+        <w:t>は</w:t>
+      </w:r>
+      <w:r>
+        <w:rPr>
+          <w:rFonts w:eastAsia="Yu Mincho"/>
+          <w:lang w:eastAsia="ja-JP"/>
+        </w:rPr>
+        <w:ruby>
+          <w:rubyPr>
+            <w:rubyAlign w:val="distributeSpace"/>
+            <w:hps w:val="10"/>
+            <w:hpsRaise w:val="18"/>
+            <w:hpsBaseText w:val="21"/>
+            <w:lid w:val="ja-JP"/>
+          </w:rubyPr>
+          <w:rt>
+            <w:r>
+              <w:rPr>
+                <w:rFonts w:ascii="Yu Mincho" w:eastAsia="Yu Mincho" w:hAnsi="Yu Mincho"/>
+                <w:sz w:val="10"/>
+                <w:lang w:eastAsia="ja-JP"/>
+              </w:rPr>
+              <w:t>じゅうじつ</w:t>
+            </w:r>
+          </w:rt>
+          <w:rubyBase>
+            <w:r>
+              <w:rPr>
+                <w:rFonts w:eastAsia="Yu Mincho"/>
+                <w:lang w:eastAsia="ja-JP"/>
+              </w:rPr>
+              <w:t>充実</w:t>
+            </w:r>
+          </w:rubyBase>
+        </w:ruby>
+      </w:r>
+      <w:r>
+        <w:rPr>
+          <w:rFonts w:eastAsia="Yu Mincho" w:hint="eastAsia"/>
+          <w:lang w:eastAsia="ja-JP"/>
+        </w:rPr>
+        <w:t>しており、人々は一般的に</w:t>
+      </w:r>
+      <w:r>
+        <w:rPr>
+          <w:rFonts w:eastAsia="Yu Mincho"/>
+          <w:lang w:eastAsia="ja-JP"/>
+        </w:rPr>
+        <w:ruby>
+          <w:rubyPr>
+            <w:rubyAlign w:val="distributeSpace"/>
+            <w:hps w:val="10"/>
+            <w:hpsRaise w:val="18"/>
+            <w:hpsBaseText w:val="21"/>
+            <w:lid w:val="ja-JP"/>
+          </w:rubyPr>
+          <w:rt>
+            <w:r>
+              <w:rPr>
+                <w:rFonts w:ascii="Yu Mincho" w:eastAsia="Yu Mincho" w:hAnsi="Yu Mincho"/>
+                <w:sz w:val="10"/>
+                <w:lang w:eastAsia="ja-JP"/>
+              </w:rPr>
+              <w:t>ほうりつ</w:t>
+            </w:r>
+          </w:rt>
+          <w:rubyBase>
+            <w:r>
+              <w:rPr>
+                <w:rFonts w:eastAsia="Yu Mincho"/>
+                <w:lang w:eastAsia="ja-JP"/>
+              </w:rPr>
+              <w:t>法律</w:t>
+            </w:r>
+          </w:rubyBase>
+        </w:ruby>
+      </w:r>
+      <w:r>
+        <w:rPr>
+          <w:rFonts w:eastAsia="Yu Mincho" w:hint="eastAsia"/>
+          <w:lang w:eastAsia="ja-JP"/>
+        </w:rPr>
+        <w:t>や</w:t>
+      </w:r>
+      <w:r>
+        <w:rPr>
+          <w:rFonts w:eastAsia="Yu Mincho"/>
+          <w:lang w:eastAsia="ja-JP"/>
+        </w:rPr>
+        <w:ruby>
+          <w:rubyPr>
+            <w:rubyAlign w:val="distributeSpace"/>
+            <w:hps w:val="10"/>
+            <w:hpsRaise w:val="18"/>
+            <w:hpsBaseText w:val="21"/>
+            <w:lid w:val="ja-JP"/>
+          </w:rubyPr>
+          <w:rt>
+            <w:r>
+              <w:rPr>
+                <w:rFonts w:ascii="Yu Mincho" w:eastAsia="Yu Mincho" w:hAnsi="Yu Mincho"/>
+                <w:sz w:val="10"/>
+                <w:lang w:eastAsia="ja-JP"/>
+              </w:rPr>
+              <w:t>きそく</w:t>
+            </w:r>
+          </w:rt>
+          <w:rubyBase>
+            <w:r>
+              <w:rPr>
+                <w:rFonts w:eastAsia="Yu Mincho"/>
+                <w:lang w:eastAsia="ja-JP"/>
+              </w:rPr>
+              <w:t>規則</w:t>
+            </w:r>
+          </w:rubyBase>
+        </w:ruby>
+      </w:r>
+      <w:r>
+        <w:rPr>
+          <w:rFonts w:eastAsia="Yu Mincho" w:hint="eastAsia"/>
+          <w:lang w:eastAsia="ja-JP"/>
+        </w:rPr>
+        <w:t>を</w:t>
+      </w:r>
+      <w:r>
+        <w:rPr>
+          <w:rFonts w:eastAsia="Yu Mincho"/>
+          <w:lang w:eastAsia="ja-JP"/>
+        </w:rPr>
+        <w:ruby>
+          <w:rubyPr>
+            <w:rubyAlign w:val="distributeSpace"/>
+            <w:hps w:val="10"/>
+            <w:hpsRaise w:val="18"/>
+            <w:hpsBaseText w:val="21"/>
+            <w:lid w:val="ja-JP"/>
+          </w:rubyPr>
+          <w:rt>
+            <w:r>
+              <w:rPr>
+                <w:rFonts w:ascii="Yu Mincho" w:eastAsia="Yu Mincho" w:hAnsi="Yu Mincho"/>
+                <w:sz w:val="10"/>
+                <w:lang w:eastAsia="ja-JP"/>
+              </w:rPr>
+              <w:t>じゅんしゅ</w:t>
+            </w:r>
+          </w:rt>
+          <w:rubyBase>
+            <w:r>
+              <w:rPr>
+                <w:rFonts w:eastAsia="Yu Mincho"/>
+                <w:lang w:eastAsia="ja-JP"/>
+              </w:rPr>
+              <w:t>順守</w:t>
+            </w:r>
+          </w:rubyBase>
+        </w:ruby>
+      </w:r>
+      <w:r>
+        <w:rPr>
+          <w:rFonts w:eastAsia="Yu Mincho" w:hint="eastAsia"/>
+          <w:lang w:eastAsia="ja-JP"/>
+        </w:rPr>
+        <w:t>しています。</w:t>
       </w:r>
     </w:p>
     <w:sectPr>
       <w:pgSz w:w="11906" w:h="16838"/>
-      <w:pgMar w:top="1440" w:right="1800" w:bottom="1440" w:left="1800" w:header="851" w:footer="992" w:gutter="0"/>
+      <w:pgMar w:top="720" w:right="720" w:bottom="720" w:left="720" w:header="851" w:footer="992" w:gutter="0"/>
       <w:cols w:space="425"/>
       <w:docGrid w:type="lines" w:linePitch="312"/>
     </w:sectPr>
